--- a/Soap&Rest.docx
+++ b/Soap&Rest.docx
@@ -22,9 +22,9 @@
         <w:tblLook w:val="04A0" w:firstRow="1" w:lastRow="0" w:firstColumn="1" w:lastColumn="0" w:noHBand="0" w:noVBand="1"/>
       </w:tblPr>
       <w:tblGrid>
-        <w:gridCol w:w="886"/>
-        <w:gridCol w:w="4937"/>
-        <w:gridCol w:w="7212"/>
+        <w:gridCol w:w="1162"/>
+        <w:gridCol w:w="4933"/>
+        <w:gridCol w:w="6940"/>
       </w:tblGrid>
       <w:tr>
         <w:tc>
@@ -47,8 +47,8 @@
                 <w:b/>
                 <w:bCs/>
                 <w:color w:val="000000"/>
-                <w:sz w:val="26"/>
-                <w:szCs w:val="26"/>
+                <w:sz w:val="36"/>
+                <w:szCs w:val="36"/>
                 <w:lang w:bidi="hi-IN"/>
               </w:rPr>
             </w:pPr>
@@ -58,8 +58,8 @@
                 <w:b/>
                 <w:bCs/>
                 <w:color w:val="000000"/>
-                <w:sz w:val="26"/>
-                <w:szCs w:val="26"/>
+                <w:sz w:val="36"/>
+                <w:szCs w:val="36"/>
                 <w:lang w:bidi="hi-IN"/>
               </w:rPr>
               <w:t>No.</w:t>
@@ -86,8 +86,8 @@
                 <w:b/>
                 <w:bCs/>
                 <w:color w:val="000000"/>
-                <w:sz w:val="26"/>
-                <w:szCs w:val="26"/>
+                <w:sz w:val="36"/>
+                <w:szCs w:val="36"/>
                 <w:lang w:bidi="hi-IN"/>
               </w:rPr>
             </w:pPr>
@@ -97,8 +97,8 @@
                 <w:b/>
                 <w:bCs/>
                 <w:color w:val="000000"/>
-                <w:sz w:val="26"/>
-                <w:szCs w:val="26"/>
+                <w:sz w:val="36"/>
+                <w:szCs w:val="36"/>
                 <w:lang w:bidi="hi-IN"/>
               </w:rPr>
               <w:t>SOAP</w:t>
@@ -125,8 +125,8 @@
                 <w:b/>
                 <w:bCs/>
                 <w:color w:val="000000"/>
-                <w:sz w:val="26"/>
-                <w:szCs w:val="26"/>
+                <w:sz w:val="36"/>
+                <w:szCs w:val="36"/>
                 <w:lang w:bidi="hi-IN"/>
               </w:rPr>
             </w:pPr>
@@ -136,8 +136,8 @@
                 <w:b/>
                 <w:bCs/>
                 <w:color w:val="000000"/>
-                <w:sz w:val="26"/>
-                <w:szCs w:val="26"/>
+                <w:sz w:val="36"/>
+                <w:szCs w:val="36"/>
                 <w:lang w:bidi="hi-IN"/>
               </w:rPr>
               <w:t>REST</w:t>
@@ -171,17 +171,17 @@
               <w:rPr>
                 <w:rFonts w:ascii="Verdana" w:eastAsia="Times New Roman" w:hAnsi="Verdana" w:cs="Times New Roman"/>
                 <w:color w:val="000000"/>
-                <w:sz w:val="20"/>
-                <w:szCs w:val="20"/>
-                <w:lang w:bidi="hi-IN"/>
-              </w:rPr>
-            </w:pPr>
-            <w:r>
-              <w:rPr>
-                <w:rFonts w:ascii="Verdana" w:eastAsia="Times New Roman" w:hAnsi="Verdana" w:cs="Times New Roman"/>
-                <w:color w:val="000000"/>
-                <w:sz w:val="20"/>
-                <w:szCs w:val="20"/>
+                <w:sz w:val="36"/>
+                <w:szCs w:val="36"/>
+                <w:lang w:bidi="hi-IN"/>
+              </w:rPr>
+            </w:pPr>
+            <w:r>
+              <w:rPr>
+                <w:rFonts w:ascii="Verdana" w:eastAsia="Times New Roman" w:hAnsi="Verdana" w:cs="Times New Roman"/>
+                <w:color w:val="000000"/>
+                <w:sz w:val="36"/>
+                <w:szCs w:val="36"/>
                 <w:lang w:bidi="hi-IN"/>
               </w:rPr>
               <w:t>1)</w:t>
@@ -213,17 +213,17 @@
               <w:rPr>
                 <w:rFonts w:ascii="Verdana" w:eastAsia="Times New Roman" w:hAnsi="Verdana" w:cs="Times New Roman"/>
                 <w:color w:val="000000"/>
-                <w:sz w:val="20"/>
-                <w:szCs w:val="20"/>
-                <w:lang w:bidi="hi-IN"/>
-              </w:rPr>
-            </w:pPr>
-            <w:r>
-              <w:rPr>
-                <w:rFonts w:ascii="Verdana" w:eastAsia="Times New Roman" w:hAnsi="Verdana" w:cs="Times New Roman"/>
-                <w:color w:val="000000"/>
-                <w:sz w:val="20"/>
-                <w:szCs w:val="20"/>
+                <w:sz w:val="36"/>
+                <w:szCs w:val="36"/>
+                <w:lang w:bidi="hi-IN"/>
+              </w:rPr>
+            </w:pPr>
+            <w:r>
+              <w:rPr>
+                <w:rFonts w:ascii="Verdana" w:eastAsia="Times New Roman" w:hAnsi="Verdana" w:cs="Times New Roman"/>
+                <w:color w:val="000000"/>
+                <w:sz w:val="36"/>
+                <w:szCs w:val="36"/>
                 <w:lang w:bidi="hi-IN"/>
               </w:rPr>
               <w:t>SOAP is a </w:t>
@@ -234,8 +234,8 @@
                 <w:b/>
                 <w:bCs/>
                 <w:color w:val="2F4F4F"/>
-                <w:sz w:val="20"/>
-                <w:szCs w:val="20"/>
+                <w:sz w:val="36"/>
+                <w:szCs w:val="36"/>
                 <w:lang w:bidi="hi-IN"/>
               </w:rPr>
               <w:t>protocol</w:t>
@@ -244,8 +244,8 @@
               <w:rPr>
                 <w:rFonts w:ascii="Verdana" w:eastAsia="Times New Roman" w:hAnsi="Verdana" w:cs="Times New Roman"/>
                 <w:color w:val="000000"/>
-                <w:sz w:val="20"/>
-                <w:szCs w:val="20"/>
+                <w:sz w:val="36"/>
+                <w:szCs w:val="36"/>
                 <w:lang w:bidi="hi-IN"/>
               </w:rPr>
               <w:t>.</w:t>
@@ -277,17 +277,17 @@
               <w:rPr>
                 <w:rFonts w:ascii="Verdana" w:eastAsia="Times New Roman" w:hAnsi="Verdana" w:cs="Times New Roman"/>
                 <w:color w:val="000000"/>
-                <w:sz w:val="20"/>
-                <w:szCs w:val="20"/>
-                <w:lang w:bidi="hi-IN"/>
-              </w:rPr>
-            </w:pPr>
-            <w:r>
-              <w:rPr>
-                <w:rFonts w:ascii="Verdana" w:eastAsia="Times New Roman" w:hAnsi="Verdana" w:cs="Times New Roman"/>
-                <w:color w:val="000000"/>
-                <w:sz w:val="20"/>
-                <w:szCs w:val="20"/>
+                <w:sz w:val="36"/>
+                <w:szCs w:val="36"/>
+                <w:lang w:bidi="hi-IN"/>
+              </w:rPr>
+            </w:pPr>
+            <w:r>
+              <w:rPr>
+                <w:rFonts w:ascii="Verdana" w:eastAsia="Times New Roman" w:hAnsi="Verdana" w:cs="Times New Roman"/>
+                <w:color w:val="000000"/>
+                <w:sz w:val="36"/>
+                <w:szCs w:val="36"/>
                 <w:lang w:bidi="hi-IN"/>
               </w:rPr>
               <w:t>REST is an </w:t>
@@ -298,8 +298,8 @@
                 <w:b/>
                 <w:bCs/>
                 <w:color w:val="2F4F4F"/>
-                <w:sz w:val="20"/>
-                <w:szCs w:val="20"/>
+                <w:sz w:val="36"/>
+                <w:szCs w:val="36"/>
                 <w:lang w:bidi="hi-IN"/>
               </w:rPr>
               <w:t>architectural style</w:t>
@@ -308,8 +308,8 @@
               <w:rPr>
                 <w:rFonts w:ascii="Verdana" w:eastAsia="Times New Roman" w:hAnsi="Verdana" w:cs="Times New Roman"/>
                 <w:color w:val="000000"/>
-                <w:sz w:val="20"/>
-                <w:szCs w:val="20"/>
+                <w:sz w:val="36"/>
+                <w:szCs w:val="36"/>
                 <w:lang w:bidi="hi-IN"/>
               </w:rPr>
               <w:t>.</w:t>
@@ -343,17 +343,17 @@
               <w:rPr>
                 <w:rFonts w:ascii="Verdana" w:eastAsia="Times New Roman" w:hAnsi="Verdana" w:cs="Times New Roman"/>
                 <w:color w:val="000000"/>
-                <w:sz w:val="20"/>
-                <w:szCs w:val="20"/>
-                <w:lang w:bidi="hi-IN"/>
-              </w:rPr>
-            </w:pPr>
-            <w:r>
-              <w:rPr>
-                <w:rFonts w:ascii="Verdana" w:eastAsia="Times New Roman" w:hAnsi="Verdana" w:cs="Times New Roman"/>
-                <w:color w:val="000000"/>
-                <w:sz w:val="20"/>
-                <w:szCs w:val="20"/>
+                <w:sz w:val="36"/>
+                <w:szCs w:val="36"/>
+                <w:lang w:bidi="hi-IN"/>
+              </w:rPr>
+            </w:pPr>
+            <w:r>
+              <w:rPr>
+                <w:rFonts w:ascii="Verdana" w:eastAsia="Times New Roman" w:hAnsi="Verdana" w:cs="Times New Roman"/>
+                <w:color w:val="000000"/>
+                <w:sz w:val="36"/>
+                <w:szCs w:val="36"/>
                 <w:lang w:bidi="hi-IN"/>
               </w:rPr>
               <w:t>2)</w:t>
@@ -385,17 +385,17 @@
               <w:rPr>
                 <w:rFonts w:ascii="Verdana" w:eastAsia="Times New Roman" w:hAnsi="Verdana" w:cs="Times New Roman"/>
                 <w:color w:val="000000"/>
-                <w:sz w:val="20"/>
-                <w:szCs w:val="20"/>
-                <w:lang w:bidi="hi-IN"/>
-              </w:rPr>
-            </w:pPr>
-            <w:r>
-              <w:rPr>
-                <w:rFonts w:ascii="Verdana" w:eastAsia="Times New Roman" w:hAnsi="Verdana" w:cs="Times New Roman"/>
-                <w:color w:val="000000"/>
-                <w:sz w:val="20"/>
-                <w:szCs w:val="20"/>
+                <w:sz w:val="36"/>
+                <w:szCs w:val="36"/>
+                <w:lang w:bidi="hi-IN"/>
+              </w:rPr>
+            </w:pPr>
+            <w:r>
+              <w:rPr>
+                <w:rFonts w:ascii="Verdana" w:eastAsia="Times New Roman" w:hAnsi="Verdana" w:cs="Times New Roman"/>
+                <w:color w:val="000000"/>
+                <w:sz w:val="36"/>
+                <w:szCs w:val="36"/>
                 <w:lang w:bidi="hi-IN"/>
               </w:rPr>
               <w:t>SOAP stands for </w:t>
@@ -406,8 +406,8 @@
                 <w:b/>
                 <w:bCs/>
                 <w:color w:val="2F4F4F"/>
-                <w:sz w:val="20"/>
-                <w:szCs w:val="20"/>
+                <w:sz w:val="36"/>
+                <w:szCs w:val="36"/>
                 <w:lang w:bidi="hi-IN"/>
               </w:rPr>
               <w:t>Simple Object Access Protocol</w:t>
@@ -416,8 +416,8 @@
               <w:rPr>
                 <w:rFonts w:ascii="Verdana" w:eastAsia="Times New Roman" w:hAnsi="Verdana" w:cs="Times New Roman"/>
                 <w:color w:val="000000"/>
-                <w:sz w:val="20"/>
-                <w:szCs w:val="20"/>
+                <w:sz w:val="36"/>
+                <w:szCs w:val="36"/>
                 <w:lang w:bidi="hi-IN"/>
               </w:rPr>
               <w:t>.</w:t>
@@ -449,17 +449,17 @@
               <w:rPr>
                 <w:rFonts w:ascii="Verdana" w:eastAsia="Times New Roman" w:hAnsi="Verdana" w:cs="Times New Roman"/>
                 <w:color w:val="000000"/>
-                <w:sz w:val="20"/>
-                <w:szCs w:val="20"/>
-                <w:lang w:bidi="hi-IN"/>
-              </w:rPr>
-            </w:pPr>
-            <w:r>
-              <w:rPr>
-                <w:rFonts w:ascii="Verdana" w:eastAsia="Times New Roman" w:hAnsi="Verdana" w:cs="Times New Roman"/>
-                <w:color w:val="000000"/>
-                <w:sz w:val="20"/>
-                <w:szCs w:val="20"/>
+                <w:sz w:val="36"/>
+                <w:szCs w:val="36"/>
+                <w:lang w:bidi="hi-IN"/>
+              </w:rPr>
+            </w:pPr>
+            <w:r>
+              <w:rPr>
+                <w:rFonts w:ascii="Verdana" w:eastAsia="Times New Roman" w:hAnsi="Verdana" w:cs="Times New Roman"/>
+                <w:color w:val="000000"/>
+                <w:sz w:val="36"/>
+                <w:szCs w:val="36"/>
                 <w:lang w:bidi="hi-IN"/>
               </w:rPr>
               <w:t>REST stands for </w:t>
@@ -471,8 +471,8 @@
                 <w:b/>
                 <w:bCs/>
                 <w:color w:val="2F4F4F"/>
-                <w:sz w:val="20"/>
-                <w:szCs w:val="20"/>
+                <w:sz w:val="36"/>
+                <w:szCs w:val="36"/>
                 <w:lang w:bidi="hi-IN"/>
               </w:rPr>
               <w:t>REpresentational</w:t>
@@ -484,8 +484,8 @@
                 <w:b/>
                 <w:bCs/>
                 <w:color w:val="2F4F4F"/>
-                <w:sz w:val="20"/>
-                <w:szCs w:val="20"/>
+                <w:sz w:val="36"/>
+                <w:szCs w:val="36"/>
                 <w:lang w:bidi="hi-IN"/>
               </w:rPr>
               <w:t xml:space="preserve"> State Transfer</w:t>
@@ -494,8 +494,8 @@
               <w:rPr>
                 <w:rFonts w:ascii="Verdana" w:eastAsia="Times New Roman" w:hAnsi="Verdana" w:cs="Times New Roman"/>
                 <w:color w:val="000000"/>
-                <w:sz w:val="20"/>
-                <w:szCs w:val="20"/>
+                <w:sz w:val="36"/>
+                <w:szCs w:val="36"/>
                 <w:lang w:bidi="hi-IN"/>
               </w:rPr>
               <w:t>.</w:t>
@@ -529,17 +529,17 @@
               <w:rPr>
                 <w:rFonts w:ascii="Verdana" w:eastAsia="Times New Roman" w:hAnsi="Verdana" w:cs="Times New Roman"/>
                 <w:color w:val="000000"/>
-                <w:sz w:val="20"/>
-                <w:szCs w:val="20"/>
-                <w:lang w:bidi="hi-IN"/>
-              </w:rPr>
-            </w:pPr>
-            <w:r>
-              <w:rPr>
-                <w:rFonts w:ascii="Verdana" w:eastAsia="Times New Roman" w:hAnsi="Verdana" w:cs="Times New Roman"/>
-                <w:color w:val="000000"/>
-                <w:sz w:val="20"/>
-                <w:szCs w:val="20"/>
+                <w:sz w:val="36"/>
+                <w:szCs w:val="36"/>
+                <w:lang w:bidi="hi-IN"/>
+              </w:rPr>
+            </w:pPr>
+            <w:r>
+              <w:rPr>
+                <w:rFonts w:ascii="Verdana" w:eastAsia="Times New Roman" w:hAnsi="Verdana" w:cs="Times New Roman"/>
+                <w:color w:val="000000"/>
+                <w:sz w:val="36"/>
+                <w:szCs w:val="36"/>
                 <w:lang w:bidi="hi-IN"/>
               </w:rPr>
               <w:t>3)</w:t>
@@ -571,17 +571,17 @@
               <w:rPr>
                 <w:rFonts w:ascii="Verdana" w:eastAsia="Times New Roman" w:hAnsi="Verdana" w:cs="Times New Roman"/>
                 <w:color w:val="000000"/>
-                <w:sz w:val="20"/>
-                <w:szCs w:val="20"/>
-                <w:lang w:bidi="hi-IN"/>
-              </w:rPr>
-            </w:pPr>
-            <w:r>
-              <w:rPr>
-                <w:rFonts w:ascii="Verdana" w:eastAsia="Times New Roman" w:hAnsi="Verdana" w:cs="Times New Roman"/>
-                <w:color w:val="000000"/>
-                <w:sz w:val="20"/>
-                <w:szCs w:val="20"/>
+                <w:sz w:val="36"/>
+                <w:szCs w:val="36"/>
+                <w:lang w:bidi="hi-IN"/>
+              </w:rPr>
+            </w:pPr>
+            <w:r>
+              <w:rPr>
+                <w:rFonts w:ascii="Verdana" w:eastAsia="Times New Roman" w:hAnsi="Verdana" w:cs="Times New Roman"/>
+                <w:color w:val="000000"/>
+                <w:sz w:val="36"/>
+                <w:szCs w:val="36"/>
                 <w:lang w:bidi="hi-IN"/>
               </w:rPr>
               <w:t>SOAP </w:t>
@@ -592,8 +592,8 @@
                 <w:b/>
                 <w:bCs/>
                 <w:color w:val="2F4F4F"/>
-                <w:sz w:val="20"/>
-                <w:szCs w:val="20"/>
+                <w:sz w:val="36"/>
+                <w:szCs w:val="36"/>
                 <w:lang w:bidi="hi-IN"/>
               </w:rPr>
               <w:t>can't use REST</w:t>
@@ -602,8 +602,8 @@
               <w:rPr>
                 <w:rFonts w:ascii="Verdana" w:eastAsia="Times New Roman" w:hAnsi="Verdana" w:cs="Times New Roman"/>
                 <w:color w:val="000000"/>
-                <w:sz w:val="20"/>
-                <w:szCs w:val="20"/>
+                <w:sz w:val="36"/>
+                <w:szCs w:val="36"/>
                 <w:lang w:bidi="hi-IN"/>
               </w:rPr>
               <w:t> because it is a protocol.</w:t>
@@ -635,17 +635,17 @@
               <w:rPr>
                 <w:rFonts w:ascii="Verdana" w:eastAsia="Times New Roman" w:hAnsi="Verdana" w:cs="Times New Roman"/>
                 <w:color w:val="000000"/>
-                <w:sz w:val="20"/>
-                <w:szCs w:val="20"/>
-                <w:lang w:bidi="hi-IN"/>
-              </w:rPr>
-            </w:pPr>
-            <w:r>
-              <w:rPr>
-                <w:rFonts w:ascii="Verdana" w:eastAsia="Times New Roman" w:hAnsi="Verdana" w:cs="Times New Roman"/>
-                <w:color w:val="000000"/>
-                <w:sz w:val="20"/>
-                <w:szCs w:val="20"/>
+                <w:sz w:val="36"/>
+                <w:szCs w:val="36"/>
+                <w:lang w:bidi="hi-IN"/>
+              </w:rPr>
+            </w:pPr>
+            <w:r>
+              <w:rPr>
+                <w:rFonts w:ascii="Verdana" w:eastAsia="Times New Roman" w:hAnsi="Verdana" w:cs="Times New Roman"/>
+                <w:color w:val="000000"/>
+                <w:sz w:val="36"/>
+                <w:szCs w:val="36"/>
                 <w:lang w:bidi="hi-IN"/>
               </w:rPr>
               <w:t>REST </w:t>
@@ -656,8 +656,8 @@
                 <w:b/>
                 <w:bCs/>
                 <w:color w:val="2F4F4F"/>
-                <w:sz w:val="20"/>
-                <w:szCs w:val="20"/>
+                <w:sz w:val="36"/>
+                <w:szCs w:val="36"/>
                 <w:lang w:bidi="hi-IN"/>
               </w:rPr>
               <w:t>can use SOAP</w:t>
@@ -666,8 +666,8 @@
               <w:rPr>
                 <w:rFonts w:ascii="Verdana" w:eastAsia="Times New Roman" w:hAnsi="Verdana" w:cs="Times New Roman"/>
                 <w:color w:val="000000"/>
-                <w:sz w:val="20"/>
-                <w:szCs w:val="20"/>
+                <w:sz w:val="36"/>
+                <w:szCs w:val="36"/>
                 <w:lang w:bidi="hi-IN"/>
               </w:rPr>
               <w:t> web services because it is a concept and can use any protocol like HTTP, SOAP.</w:t>
@@ -701,17 +701,17 @@
               <w:rPr>
                 <w:rFonts w:ascii="Verdana" w:eastAsia="Times New Roman" w:hAnsi="Verdana" w:cs="Times New Roman"/>
                 <w:color w:val="000000"/>
-                <w:sz w:val="20"/>
-                <w:szCs w:val="20"/>
-                <w:lang w:bidi="hi-IN"/>
-              </w:rPr>
-            </w:pPr>
-            <w:r>
-              <w:rPr>
-                <w:rFonts w:ascii="Verdana" w:eastAsia="Times New Roman" w:hAnsi="Verdana" w:cs="Times New Roman"/>
-                <w:color w:val="000000"/>
-                <w:sz w:val="20"/>
-                <w:szCs w:val="20"/>
+                <w:sz w:val="36"/>
+                <w:szCs w:val="36"/>
+                <w:lang w:bidi="hi-IN"/>
+              </w:rPr>
+            </w:pPr>
+            <w:r>
+              <w:rPr>
+                <w:rFonts w:ascii="Verdana" w:eastAsia="Times New Roman" w:hAnsi="Verdana" w:cs="Times New Roman"/>
+                <w:color w:val="000000"/>
+                <w:sz w:val="36"/>
+                <w:szCs w:val="36"/>
                 <w:lang w:bidi="hi-IN"/>
               </w:rPr>
               <w:t>4)</w:t>
@@ -743,17 +743,17 @@
               <w:rPr>
                 <w:rFonts w:ascii="Verdana" w:eastAsia="Times New Roman" w:hAnsi="Verdana" w:cs="Times New Roman"/>
                 <w:color w:val="000000"/>
-                <w:sz w:val="20"/>
-                <w:szCs w:val="20"/>
-                <w:lang w:bidi="hi-IN"/>
-              </w:rPr>
-            </w:pPr>
-            <w:r>
-              <w:rPr>
-                <w:rFonts w:ascii="Verdana" w:eastAsia="Times New Roman" w:hAnsi="Verdana" w:cs="Times New Roman"/>
-                <w:color w:val="000000"/>
-                <w:sz w:val="20"/>
-                <w:szCs w:val="20"/>
+                <w:sz w:val="36"/>
+                <w:szCs w:val="36"/>
+                <w:lang w:bidi="hi-IN"/>
+              </w:rPr>
+            </w:pPr>
+            <w:r>
+              <w:rPr>
+                <w:rFonts w:ascii="Verdana" w:eastAsia="Times New Roman" w:hAnsi="Verdana" w:cs="Times New Roman"/>
+                <w:color w:val="000000"/>
+                <w:sz w:val="36"/>
+                <w:szCs w:val="36"/>
                 <w:lang w:bidi="hi-IN"/>
               </w:rPr>
               <w:t>SOAP </w:t>
@@ -764,8 +764,8 @@
                 <w:b/>
                 <w:bCs/>
                 <w:color w:val="2F4F4F"/>
-                <w:sz w:val="20"/>
-                <w:szCs w:val="20"/>
+                <w:sz w:val="36"/>
+                <w:szCs w:val="36"/>
                 <w:lang w:bidi="hi-IN"/>
               </w:rPr>
               <w:t>uses services interfaces to expose the business logic</w:t>
@@ -774,8 +774,8 @@
               <w:rPr>
                 <w:rFonts w:ascii="Verdana" w:eastAsia="Times New Roman" w:hAnsi="Verdana" w:cs="Times New Roman"/>
                 <w:color w:val="000000"/>
-                <w:sz w:val="20"/>
-                <w:szCs w:val="20"/>
+                <w:sz w:val="36"/>
+                <w:szCs w:val="36"/>
                 <w:lang w:bidi="hi-IN"/>
               </w:rPr>
               <w:t>.</w:t>
@@ -807,17 +807,17 @@
               <w:rPr>
                 <w:rFonts w:ascii="Verdana" w:eastAsia="Times New Roman" w:hAnsi="Verdana" w:cs="Times New Roman"/>
                 <w:color w:val="000000"/>
-                <w:sz w:val="20"/>
-                <w:szCs w:val="20"/>
-                <w:lang w:bidi="hi-IN"/>
-              </w:rPr>
-            </w:pPr>
-            <w:r>
-              <w:rPr>
-                <w:rFonts w:ascii="Verdana" w:eastAsia="Times New Roman" w:hAnsi="Verdana" w:cs="Times New Roman"/>
-                <w:color w:val="000000"/>
-                <w:sz w:val="20"/>
-                <w:szCs w:val="20"/>
+                <w:sz w:val="36"/>
+                <w:szCs w:val="36"/>
+                <w:lang w:bidi="hi-IN"/>
+              </w:rPr>
+            </w:pPr>
+            <w:r>
+              <w:rPr>
+                <w:rFonts w:ascii="Verdana" w:eastAsia="Times New Roman" w:hAnsi="Verdana" w:cs="Times New Roman"/>
+                <w:color w:val="000000"/>
+                <w:sz w:val="36"/>
+                <w:szCs w:val="36"/>
                 <w:lang w:bidi="hi-IN"/>
               </w:rPr>
               <w:t>REST </w:t>
@@ -828,8 +828,8 @@
                 <w:b/>
                 <w:bCs/>
                 <w:color w:val="2F4F4F"/>
-                <w:sz w:val="20"/>
-                <w:szCs w:val="20"/>
+                <w:sz w:val="36"/>
+                <w:szCs w:val="36"/>
                 <w:lang w:bidi="hi-IN"/>
               </w:rPr>
               <w:t>uses URI to expose business logic</w:t>
@@ -838,8 +838,8 @@
               <w:rPr>
                 <w:rFonts w:ascii="Verdana" w:eastAsia="Times New Roman" w:hAnsi="Verdana" w:cs="Times New Roman"/>
                 <w:color w:val="000000"/>
-                <w:sz w:val="20"/>
-                <w:szCs w:val="20"/>
+                <w:sz w:val="36"/>
+                <w:szCs w:val="36"/>
                 <w:lang w:bidi="hi-IN"/>
               </w:rPr>
               <w:t>.</w:t>
@@ -873,17 +873,17 @@
               <w:rPr>
                 <w:rFonts w:ascii="Verdana" w:eastAsia="Times New Roman" w:hAnsi="Verdana" w:cs="Times New Roman"/>
                 <w:color w:val="000000"/>
-                <w:sz w:val="20"/>
-                <w:szCs w:val="20"/>
-                <w:lang w:bidi="hi-IN"/>
-              </w:rPr>
-            </w:pPr>
-            <w:r>
-              <w:rPr>
-                <w:rFonts w:ascii="Verdana" w:eastAsia="Times New Roman" w:hAnsi="Verdana" w:cs="Times New Roman"/>
-                <w:color w:val="000000"/>
-                <w:sz w:val="20"/>
-                <w:szCs w:val="20"/>
+                <w:sz w:val="36"/>
+                <w:szCs w:val="36"/>
+                <w:lang w:bidi="hi-IN"/>
+              </w:rPr>
+            </w:pPr>
+            <w:r>
+              <w:rPr>
+                <w:rFonts w:ascii="Verdana" w:eastAsia="Times New Roman" w:hAnsi="Verdana" w:cs="Times New Roman"/>
+                <w:color w:val="000000"/>
+                <w:sz w:val="36"/>
+                <w:szCs w:val="36"/>
                 <w:lang w:bidi="hi-IN"/>
               </w:rPr>
               <w:t>5)</w:t>
@@ -915,8 +915,8 @@
               <w:rPr>
                 <w:rFonts w:ascii="Verdana" w:eastAsia="Times New Roman" w:hAnsi="Verdana" w:cs="Times New Roman"/>
                 <w:color w:val="000000"/>
-                <w:sz w:val="20"/>
-                <w:szCs w:val="20"/>
+                <w:sz w:val="36"/>
+                <w:szCs w:val="36"/>
                 <w:lang w:bidi="hi-IN"/>
               </w:rPr>
             </w:pPr>
@@ -926,8 +926,8 @@
                 <w:b/>
                 <w:bCs/>
                 <w:color w:val="2F4F4F"/>
-                <w:sz w:val="20"/>
-                <w:szCs w:val="20"/>
+                <w:sz w:val="36"/>
+                <w:szCs w:val="36"/>
                 <w:lang w:bidi="hi-IN"/>
               </w:rPr>
               <w:t>JAX-WS</w:t>
@@ -936,8 +936,8 @@
               <w:rPr>
                 <w:rFonts w:ascii="Verdana" w:eastAsia="Times New Roman" w:hAnsi="Verdana" w:cs="Times New Roman"/>
                 <w:color w:val="000000"/>
-                <w:sz w:val="20"/>
-                <w:szCs w:val="20"/>
+                <w:sz w:val="36"/>
+                <w:szCs w:val="36"/>
                 <w:lang w:bidi="hi-IN"/>
               </w:rPr>
               <w:t> is the java API for SOAP web services.</w:t>
@@ -969,8 +969,8 @@
               <w:rPr>
                 <w:rFonts w:ascii="Verdana" w:eastAsia="Times New Roman" w:hAnsi="Verdana" w:cs="Times New Roman"/>
                 <w:color w:val="000000"/>
-                <w:sz w:val="20"/>
-                <w:szCs w:val="20"/>
+                <w:sz w:val="36"/>
+                <w:szCs w:val="36"/>
                 <w:lang w:bidi="hi-IN"/>
               </w:rPr>
             </w:pPr>
@@ -980,8 +980,8 @@
                 <w:b/>
                 <w:bCs/>
                 <w:color w:val="2F4F4F"/>
-                <w:sz w:val="20"/>
-                <w:szCs w:val="20"/>
+                <w:sz w:val="36"/>
+                <w:szCs w:val="36"/>
                 <w:lang w:bidi="hi-IN"/>
               </w:rPr>
               <w:t>JAX-RS</w:t>
@@ -990,8 +990,8 @@
               <w:rPr>
                 <w:rFonts w:ascii="Verdana" w:eastAsia="Times New Roman" w:hAnsi="Verdana" w:cs="Times New Roman"/>
                 <w:color w:val="000000"/>
-                <w:sz w:val="20"/>
-                <w:szCs w:val="20"/>
+                <w:sz w:val="36"/>
+                <w:szCs w:val="36"/>
                 <w:lang w:bidi="hi-IN"/>
               </w:rPr>
               <w:t> is the java API for RESTful web services.</w:t>
@@ -1025,17 +1025,17 @@
               <w:rPr>
                 <w:rFonts w:ascii="Verdana" w:eastAsia="Times New Roman" w:hAnsi="Verdana" w:cs="Times New Roman"/>
                 <w:color w:val="000000"/>
-                <w:sz w:val="20"/>
-                <w:szCs w:val="20"/>
-                <w:lang w:bidi="hi-IN"/>
-              </w:rPr>
-            </w:pPr>
-            <w:r>
-              <w:rPr>
-                <w:rFonts w:ascii="Verdana" w:eastAsia="Times New Roman" w:hAnsi="Verdana" w:cs="Times New Roman"/>
-                <w:color w:val="000000"/>
-                <w:sz w:val="20"/>
-                <w:szCs w:val="20"/>
+                <w:sz w:val="36"/>
+                <w:szCs w:val="36"/>
+                <w:lang w:bidi="hi-IN"/>
+              </w:rPr>
+            </w:pPr>
+            <w:r>
+              <w:rPr>
+                <w:rFonts w:ascii="Verdana" w:eastAsia="Times New Roman" w:hAnsi="Verdana" w:cs="Times New Roman"/>
+                <w:color w:val="000000"/>
+                <w:sz w:val="36"/>
+                <w:szCs w:val="36"/>
                 <w:lang w:bidi="hi-IN"/>
               </w:rPr>
               <w:t>6)</w:t>
@@ -1067,17 +1067,17 @@
               <w:rPr>
                 <w:rFonts w:ascii="Verdana" w:eastAsia="Times New Roman" w:hAnsi="Verdana" w:cs="Times New Roman"/>
                 <w:color w:val="000000"/>
-                <w:sz w:val="20"/>
-                <w:szCs w:val="20"/>
-                <w:lang w:bidi="hi-IN"/>
-              </w:rPr>
-            </w:pPr>
-            <w:r>
-              <w:rPr>
-                <w:rFonts w:ascii="Verdana" w:eastAsia="Times New Roman" w:hAnsi="Verdana" w:cs="Times New Roman"/>
-                <w:color w:val="000000"/>
-                <w:sz w:val="20"/>
-                <w:szCs w:val="20"/>
+                <w:sz w:val="36"/>
+                <w:szCs w:val="36"/>
+                <w:lang w:bidi="hi-IN"/>
+              </w:rPr>
+            </w:pPr>
+            <w:r>
+              <w:rPr>
+                <w:rFonts w:ascii="Verdana" w:eastAsia="Times New Roman" w:hAnsi="Verdana" w:cs="Times New Roman"/>
+                <w:color w:val="000000"/>
+                <w:sz w:val="36"/>
+                <w:szCs w:val="36"/>
                 <w:lang w:bidi="hi-IN"/>
               </w:rPr>
               <w:t>SOAP </w:t>
@@ -1088,8 +1088,8 @@
                 <w:b/>
                 <w:bCs/>
                 <w:color w:val="2F4F4F"/>
-                <w:sz w:val="20"/>
-                <w:szCs w:val="20"/>
+                <w:sz w:val="36"/>
+                <w:szCs w:val="36"/>
                 <w:lang w:bidi="hi-IN"/>
               </w:rPr>
               <w:t>defines standards </w:t>
@@ -1098,8 +1098,8 @@
               <w:rPr>
                 <w:rFonts w:ascii="Verdana" w:eastAsia="Times New Roman" w:hAnsi="Verdana" w:cs="Times New Roman"/>
                 <w:color w:val="000000"/>
-                <w:sz w:val="20"/>
-                <w:szCs w:val="20"/>
+                <w:sz w:val="36"/>
+                <w:szCs w:val="36"/>
                 <w:lang w:bidi="hi-IN"/>
               </w:rPr>
               <w:t>to be strictly followed.</w:t>
@@ -1131,17 +1131,17 @@
               <w:rPr>
                 <w:rFonts w:ascii="Verdana" w:eastAsia="Times New Roman" w:hAnsi="Verdana" w:cs="Times New Roman"/>
                 <w:color w:val="000000"/>
-                <w:sz w:val="20"/>
-                <w:szCs w:val="20"/>
-                <w:lang w:bidi="hi-IN"/>
-              </w:rPr>
-            </w:pPr>
-            <w:r>
-              <w:rPr>
-                <w:rFonts w:ascii="Verdana" w:eastAsia="Times New Roman" w:hAnsi="Verdana" w:cs="Times New Roman"/>
-                <w:color w:val="000000"/>
-                <w:sz w:val="20"/>
-                <w:szCs w:val="20"/>
+                <w:sz w:val="36"/>
+                <w:szCs w:val="36"/>
+                <w:lang w:bidi="hi-IN"/>
+              </w:rPr>
+            </w:pPr>
+            <w:r>
+              <w:rPr>
+                <w:rFonts w:ascii="Verdana" w:eastAsia="Times New Roman" w:hAnsi="Verdana" w:cs="Times New Roman"/>
+                <w:color w:val="000000"/>
+                <w:sz w:val="36"/>
+                <w:szCs w:val="36"/>
                 <w:lang w:bidi="hi-IN"/>
               </w:rPr>
               <w:t>REST does not define too much standards like SOAP.</w:t>
@@ -1175,17 +1175,17 @@
               <w:rPr>
                 <w:rFonts w:ascii="Verdana" w:eastAsia="Times New Roman" w:hAnsi="Verdana" w:cs="Times New Roman"/>
                 <w:color w:val="000000"/>
-                <w:sz w:val="20"/>
-                <w:szCs w:val="20"/>
-                <w:lang w:bidi="hi-IN"/>
-              </w:rPr>
-            </w:pPr>
-            <w:r>
-              <w:rPr>
-                <w:rFonts w:ascii="Verdana" w:eastAsia="Times New Roman" w:hAnsi="Verdana" w:cs="Times New Roman"/>
-                <w:color w:val="000000"/>
-                <w:sz w:val="20"/>
-                <w:szCs w:val="20"/>
+                <w:sz w:val="36"/>
+                <w:szCs w:val="36"/>
+                <w:lang w:bidi="hi-IN"/>
+              </w:rPr>
+            </w:pPr>
+            <w:r>
+              <w:rPr>
+                <w:rFonts w:ascii="Verdana" w:eastAsia="Times New Roman" w:hAnsi="Verdana" w:cs="Times New Roman"/>
+                <w:color w:val="000000"/>
+                <w:sz w:val="36"/>
+                <w:szCs w:val="36"/>
                 <w:lang w:bidi="hi-IN"/>
               </w:rPr>
               <w:t>7)</w:t>
@@ -1217,20 +1217,32 @@
               <w:rPr>
                 <w:rFonts w:ascii="Verdana" w:eastAsia="Times New Roman" w:hAnsi="Verdana" w:cs="Times New Roman"/>
                 <w:color w:val="000000"/>
-                <w:sz w:val="20"/>
-                <w:szCs w:val="20"/>
-                <w:lang w:bidi="hi-IN"/>
-              </w:rPr>
-            </w:pPr>
-            <w:r>
-              <w:rPr>
-                <w:rFonts w:ascii="Verdana" w:eastAsia="Times New Roman" w:hAnsi="Verdana" w:cs="Times New Roman"/>
-                <w:color w:val="000000"/>
-                <w:sz w:val="20"/>
-                <w:szCs w:val="20"/>
-                <w:lang w:bidi="hi-IN"/>
-              </w:rPr>
-              <w:t>SOAP </w:t>
+                <w:sz w:val="36"/>
+                <w:szCs w:val="36"/>
+                <w:lang w:bidi="hi-IN"/>
+              </w:rPr>
+            </w:pPr>
+            <w:r>
+              <w:rPr>
+                <w:rFonts w:ascii="Verdana" w:eastAsia="Times New Roman" w:hAnsi="Verdana" w:cs="Times New Roman"/>
+                <w:color w:val="000000"/>
+                <w:sz w:val="36"/>
+                <w:szCs w:val="36"/>
+                <w:lang w:bidi="hi-IN"/>
+              </w:rPr>
+              <w:t>S</w:t>
+            </w:r>
+            <w:bookmarkStart w:id="0" w:name="_GoBack"/>
+            <w:bookmarkEnd w:id="0"/>
+            <w:r>
+              <w:rPr>
+                <w:rFonts w:ascii="Verdana" w:eastAsia="Times New Roman" w:hAnsi="Verdana" w:cs="Times New Roman"/>
+                <w:color w:val="000000"/>
+                <w:sz w:val="36"/>
+                <w:szCs w:val="36"/>
+                <w:lang w:bidi="hi-IN"/>
+              </w:rPr>
+              <w:t>OAP </w:t>
             </w:r>
             <w:r>
               <w:rPr>
@@ -1238,8 +1250,8 @@
                 <w:b/>
                 <w:bCs/>
                 <w:color w:val="2F4F4F"/>
-                <w:sz w:val="20"/>
-                <w:szCs w:val="20"/>
+                <w:sz w:val="36"/>
+                <w:szCs w:val="36"/>
                 <w:lang w:bidi="hi-IN"/>
               </w:rPr>
               <w:t>requires more bandwidth</w:t>
@@ -1248,8 +1260,8 @@
               <w:rPr>
                 <w:rFonts w:ascii="Verdana" w:eastAsia="Times New Roman" w:hAnsi="Verdana" w:cs="Times New Roman"/>
                 <w:color w:val="000000"/>
-                <w:sz w:val="20"/>
-                <w:szCs w:val="20"/>
+                <w:sz w:val="36"/>
+                <w:szCs w:val="36"/>
                 <w:lang w:bidi="hi-IN"/>
               </w:rPr>
               <w:t> and resource than REST.</w:t>
@@ -1281,17 +1293,17 @@
               <w:rPr>
                 <w:rFonts w:ascii="Verdana" w:eastAsia="Times New Roman" w:hAnsi="Verdana" w:cs="Times New Roman"/>
                 <w:color w:val="000000"/>
-                <w:sz w:val="20"/>
-                <w:szCs w:val="20"/>
-                <w:lang w:bidi="hi-IN"/>
-              </w:rPr>
-            </w:pPr>
-            <w:r>
-              <w:rPr>
-                <w:rFonts w:ascii="Verdana" w:eastAsia="Times New Roman" w:hAnsi="Verdana" w:cs="Times New Roman"/>
-                <w:color w:val="000000"/>
-                <w:sz w:val="20"/>
-                <w:szCs w:val="20"/>
+                <w:sz w:val="36"/>
+                <w:szCs w:val="36"/>
+                <w:lang w:bidi="hi-IN"/>
+              </w:rPr>
+            </w:pPr>
+            <w:r>
+              <w:rPr>
+                <w:rFonts w:ascii="Verdana" w:eastAsia="Times New Roman" w:hAnsi="Verdana" w:cs="Times New Roman"/>
+                <w:color w:val="000000"/>
+                <w:sz w:val="36"/>
+                <w:szCs w:val="36"/>
                 <w:lang w:bidi="hi-IN"/>
               </w:rPr>
               <w:t>REST </w:t>
@@ -1302,8 +1314,8 @@
                 <w:b/>
                 <w:bCs/>
                 <w:color w:val="2F4F4F"/>
-                <w:sz w:val="20"/>
-                <w:szCs w:val="20"/>
+                <w:sz w:val="36"/>
+                <w:szCs w:val="36"/>
                 <w:lang w:bidi="hi-IN"/>
               </w:rPr>
               <w:t>requires less bandwidth</w:t>
@@ -1312,8 +1324,8 @@
               <w:rPr>
                 <w:rFonts w:ascii="Verdana" w:eastAsia="Times New Roman" w:hAnsi="Verdana" w:cs="Times New Roman"/>
                 <w:color w:val="000000"/>
-                <w:sz w:val="20"/>
-                <w:szCs w:val="20"/>
+                <w:sz w:val="36"/>
+                <w:szCs w:val="36"/>
                 <w:lang w:bidi="hi-IN"/>
               </w:rPr>
               <w:t> and resource than SOAP.</w:t>
@@ -1347,17 +1359,17 @@
               <w:rPr>
                 <w:rFonts w:ascii="Verdana" w:eastAsia="Times New Roman" w:hAnsi="Verdana" w:cs="Times New Roman"/>
                 <w:color w:val="000000"/>
-                <w:sz w:val="20"/>
-                <w:szCs w:val="20"/>
-                <w:lang w:bidi="hi-IN"/>
-              </w:rPr>
-            </w:pPr>
-            <w:r>
-              <w:rPr>
-                <w:rFonts w:ascii="Verdana" w:eastAsia="Times New Roman" w:hAnsi="Verdana" w:cs="Times New Roman"/>
-                <w:color w:val="000000"/>
-                <w:sz w:val="20"/>
-                <w:szCs w:val="20"/>
+                <w:sz w:val="36"/>
+                <w:szCs w:val="36"/>
+                <w:lang w:bidi="hi-IN"/>
+              </w:rPr>
+            </w:pPr>
+            <w:r>
+              <w:rPr>
+                <w:rFonts w:ascii="Verdana" w:eastAsia="Times New Roman" w:hAnsi="Verdana" w:cs="Times New Roman"/>
+                <w:color w:val="000000"/>
+                <w:sz w:val="36"/>
+                <w:szCs w:val="36"/>
                 <w:lang w:bidi="hi-IN"/>
               </w:rPr>
               <w:t>8)</w:t>
@@ -1389,17 +1401,17 @@
               <w:rPr>
                 <w:rFonts w:ascii="Verdana" w:eastAsia="Times New Roman" w:hAnsi="Verdana" w:cs="Times New Roman"/>
                 <w:color w:val="000000"/>
-                <w:sz w:val="20"/>
-                <w:szCs w:val="20"/>
-                <w:lang w:bidi="hi-IN"/>
-              </w:rPr>
-            </w:pPr>
-            <w:r>
-              <w:rPr>
-                <w:rFonts w:ascii="Verdana" w:eastAsia="Times New Roman" w:hAnsi="Verdana" w:cs="Times New Roman"/>
-                <w:color w:val="000000"/>
-                <w:sz w:val="20"/>
-                <w:szCs w:val="20"/>
+                <w:sz w:val="36"/>
+                <w:szCs w:val="36"/>
+                <w:lang w:bidi="hi-IN"/>
+              </w:rPr>
+            </w:pPr>
+            <w:r>
+              <w:rPr>
+                <w:rFonts w:ascii="Verdana" w:eastAsia="Times New Roman" w:hAnsi="Verdana" w:cs="Times New Roman"/>
+                <w:color w:val="000000"/>
+                <w:sz w:val="36"/>
+                <w:szCs w:val="36"/>
                 <w:lang w:bidi="hi-IN"/>
               </w:rPr>
               <w:t>SOAP </w:t>
@@ -1410,8 +1422,8 @@
                 <w:b/>
                 <w:bCs/>
                 <w:color w:val="2F4F4F"/>
-                <w:sz w:val="20"/>
-                <w:szCs w:val="20"/>
+                <w:sz w:val="36"/>
+                <w:szCs w:val="36"/>
                 <w:lang w:bidi="hi-IN"/>
               </w:rPr>
               <w:t>defines its own security</w:t>
@@ -1420,8 +1432,8 @@
               <w:rPr>
                 <w:rFonts w:ascii="Verdana" w:eastAsia="Times New Roman" w:hAnsi="Verdana" w:cs="Times New Roman"/>
                 <w:color w:val="000000"/>
-                <w:sz w:val="20"/>
-                <w:szCs w:val="20"/>
+                <w:sz w:val="36"/>
+                <w:szCs w:val="36"/>
                 <w:lang w:bidi="hi-IN"/>
               </w:rPr>
               <w:t>.</w:t>
@@ -1453,17 +1465,17 @@
               <w:rPr>
                 <w:rFonts w:ascii="Verdana" w:eastAsia="Times New Roman" w:hAnsi="Verdana" w:cs="Times New Roman"/>
                 <w:color w:val="000000"/>
-                <w:sz w:val="20"/>
-                <w:szCs w:val="20"/>
-                <w:lang w:bidi="hi-IN"/>
-              </w:rPr>
-            </w:pPr>
-            <w:r>
-              <w:rPr>
-                <w:rFonts w:ascii="Verdana" w:eastAsia="Times New Roman" w:hAnsi="Verdana" w:cs="Times New Roman"/>
-                <w:color w:val="000000"/>
-                <w:sz w:val="20"/>
-                <w:szCs w:val="20"/>
+                <w:sz w:val="36"/>
+                <w:szCs w:val="36"/>
+                <w:lang w:bidi="hi-IN"/>
+              </w:rPr>
+            </w:pPr>
+            <w:r>
+              <w:rPr>
+                <w:rFonts w:ascii="Verdana" w:eastAsia="Times New Roman" w:hAnsi="Verdana" w:cs="Times New Roman"/>
+                <w:color w:val="000000"/>
+                <w:sz w:val="36"/>
+                <w:szCs w:val="36"/>
                 <w:lang w:bidi="hi-IN"/>
               </w:rPr>
               <w:t>RESTful web services </w:t>
@@ -1474,8 +1486,8 @@
                 <w:b/>
                 <w:bCs/>
                 <w:color w:val="2F4F4F"/>
-                <w:sz w:val="20"/>
-                <w:szCs w:val="20"/>
+                <w:sz w:val="36"/>
+                <w:szCs w:val="36"/>
                 <w:lang w:bidi="hi-IN"/>
               </w:rPr>
               <w:t>inherits security measures</w:t>
@@ -1484,8 +1496,8 @@
               <w:rPr>
                 <w:rFonts w:ascii="Verdana" w:eastAsia="Times New Roman" w:hAnsi="Verdana" w:cs="Times New Roman"/>
                 <w:color w:val="000000"/>
-                <w:sz w:val="20"/>
-                <w:szCs w:val="20"/>
+                <w:sz w:val="36"/>
+                <w:szCs w:val="36"/>
                 <w:lang w:bidi="hi-IN"/>
               </w:rPr>
               <w:t> from the underlying transport.</w:t>
@@ -1519,19 +1531,20 @@
               <w:rPr>
                 <w:rFonts w:ascii="Verdana" w:eastAsia="Times New Roman" w:hAnsi="Verdana" w:cs="Times New Roman"/>
                 <w:color w:val="000000"/>
-                <w:sz w:val="20"/>
-                <w:szCs w:val="20"/>
-                <w:lang w:bidi="hi-IN"/>
-              </w:rPr>
-            </w:pPr>
-            <w:r>
-              <w:rPr>
-                <w:rFonts w:ascii="Verdana" w:eastAsia="Times New Roman" w:hAnsi="Verdana" w:cs="Times New Roman"/>
-                <w:color w:val="000000"/>
-                <w:sz w:val="20"/>
-                <w:szCs w:val="20"/>
-                <w:lang w:bidi="hi-IN"/>
-              </w:rPr>
+                <w:sz w:val="36"/>
+                <w:szCs w:val="36"/>
+                <w:lang w:bidi="hi-IN"/>
+              </w:rPr>
+            </w:pPr>
+            <w:r>
+              <w:rPr>
+                <w:rFonts w:ascii="Verdana" w:eastAsia="Times New Roman" w:hAnsi="Verdana" w:cs="Times New Roman"/>
+                <w:color w:val="000000"/>
+                <w:sz w:val="36"/>
+                <w:szCs w:val="36"/>
+                <w:lang w:bidi="hi-IN"/>
+              </w:rPr>
+              <w:lastRenderedPageBreak/>
               <w:t>9)</w:t>
             </w:r>
           </w:p>
@@ -1561,17 +1574,17 @@
               <w:rPr>
                 <w:rFonts w:ascii="Verdana" w:eastAsia="Times New Roman" w:hAnsi="Verdana" w:cs="Times New Roman"/>
                 <w:color w:val="000000"/>
-                <w:sz w:val="20"/>
-                <w:szCs w:val="20"/>
-                <w:lang w:bidi="hi-IN"/>
-              </w:rPr>
-            </w:pPr>
-            <w:r>
-              <w:rPr>
-                <w:rFonts w:ascii="Verdana" w:eastAsia="Times New Roman" w:hAnsi="Verdana" w:cs="Times New Roman"/>
-                <w:color w:val="000000"/>
-                <w:sz w:val="20"/>
-                <w:szCs w:val="20"/>
+                <w:sz w:val="36"/>
+                <w:szCs w:val="36"/>
+                <w:lang w:bidi="hi-IN"/>
+              </w:rPr>
+            </w:pPr>
+            <w:r>
+              <w:rPr>
+                <w:rFonts w:ascii="Verdana" w:eastAsia="Times New Roman" w:hAnsi="Verdana" w:cs="Times New Roman"/>
+                <w:color w:val="000000"/>
+                <w:sz w:val="36"/>
+                <w:szCs w:val="36"/>
                 <w:lang w:bidi="hi-IN"/>
               </w:rPr>
               <w:t>SOAP </w:t>
@@ -1582,8 +1595,8 @@
                 <w:b/>
                 <w:bCs/>
                 <w:color w:val="2F4F4F"/>
-                <w:sz w:val="20"/>
-                <w:szCs w:val="20"/>
+                <w:sz w:val="36"/>
+                <w:szCs w:val="36"/>
                 <w:lang w:bidi="hi-IN"/>
               </w:rPr>
               <w:t>permits XML</w:t>
@@ -1592,8 +1605,8 @@
               <w:rPr>
                 <w:rFonts w:ascii="Verdana" w:eastAsia="Times New Roman" w:hAnsi="Verdana" w:cs="Times New Roman"/>
                 <w:color w:val="000000"/>
-                <w:sz w:val="20"/>
-                <w:szCs w:val="20"/>
+                <w:sz w:val="36"/>
+                <w:szCs w:val="36"/>
                 <w:lang w:bidi="hi-IN"/>
               </w:rPr>
               <w:t> data format only.</w:t>
@@ -1625,17 +1638,17 @@
               <w:rPr>
                 <w:rFonts w:ascii="Verdana" w:eastAsia="Times New Roman" w:hAnsi="Verdana" w:cs="Times New Roman"/>
                 <w:color w:val="000000"/>
-                <w:sz w:val="20"/>
-                <w:szCs w:val="20"/>
-                <w:lang w:bidi="hi-IN"/>
-              </w:rPr>
-            </w:pPr>
-            <w:r>
-              <w:rPr>
-                <w:rFonts w:ascii="Verdana" w:eastAsia="Times New Roman" w:hAnsi="Verdana" w:cs="Times New Roman"/>
-                <w:color w:val="000000"/>
-                <w:sz w:val="20"/>
-                <w:szCs w:val="20"/>
+                <w:sz w:val="36"/>
+                <w:szCs w:val="36"/>
+                <w:lang w:bidi="hi-IN"/>
+              </w:rPr>
+            </w:pPr>
+            <w:r>
+              <w:rPr>
+                <w:rFonts w:ascii="Verdana" w:eastAsia="Times New Roman" w:hAnsi="Verdana" w:cs="Times New Roman"/>
+                <w:color w:val="000000"/>
+                <w:sz w:val="36"/>
+                <w:szCs w:val="36"/>
                 <w:lang w:bidi="hi-IN"/>
               </w:rPr>
               <w:t>REST </w:t>
@@ -1646,8 +1659,8 @@
                 <w:b/>
                 <w:bCs/>
                 <w:color w:val="2F4F4F"/>
-                <w:sz w:val="20"/>
-                <w:szCs w:val="20"/>
+                <w:sz w:val="36"/>
+                <w:szCs w:val="36"/>
                 <w:lang w:bidi="hi-IN"/>
               </w:rPr>
               <w:t>permits different</w:t>
@@ -1656,8 +1669,8 @@
               <w:rPr>
                 <w:rFonts w:ascii="Verdana" w:eastAsia="Times New Roman" w:hAnsi="Verdana" w:cs="Times New Roman"/>
                 <w:color w:val="000000"/>
-                <w:sz w:val="20"/>
-                <w:szCs w:val="20"/>
+                <w:sz w:val="36"/>
+                <w:szCs w:val="36"/>
                 <w:lang w:bidi="hi-IN"/>
               </w:rPr>
               <w:t> data format such as Plain text, HTML, XML, JSON etc.</w:t>
@@ -1691,17 +1704,17 @@
               <w:rPr>
                 <w:rFonts w:ascii="Verdana" w:eastAsia="Times New Roman" w:hAnsi="Verdana" w:cs="Times New Roman"/>
                 <w:color w:val="000000"/>
-                <w:sz w:val="20"/>
-                <w:szCs w:val="20"/>
-                <w:lang w:bidi="hi-IN"/>
-              </w:rPr>
-            </w:pPr>
-            <w:r>
-              <w:rPr>
-                <w:rFonts w:ascii="Verdana" w:eastAsia="Times New Roman" w:hAnsi="Verdana" w:cs="Times New Roman"/>
-                <w:color w:val="000000"/>
-                <w:sz w:val="20"/>
-                <w:szCs w:val="20"/>
+                <w:sz w:val="36"/>
+                <w:szCs w:val="36"/>
+                <w:lang w:bidi="hi-IN"/>
+              </w:rPr>
+            </w:pPr>
+            <w:r>
+              <w:rPr>
+                <w:rFonts w:ascii="Verdana" w:eastAsia="Times New Roman" w:hAnsi="Verdana" w:cs="Times New Roman"/>
+                <w:color w:val="000000"/>
+                <w:sz w:val="36"/>
+                <w:szCs w:val="36"/>
                 <w:lang w:bidi="hi-IN"/>
               </w:rPr>
               <w:t>10)</w:t>
@@ -1733,17 +1746,17 @@
               <w:rPr>
                 <w:rFonts w:ascii="Verdana" w:eastAsia="Times New Roman" w:hAnsi="Verdana" w:cs="Times New Roman"/>
                 <w:color w:val="000000"/>
-                <w:sz w:val="20"/>
-                <w:szCs w:val="20"/>
-                <w:lang w:bidi="hi-IN"/>
-              </w:rPr>
-            </w:pPr>
-            <w:r>
-              <w:rPr>
-                <w:rFonts w:ascii="Verdana" w:eastAsia="Times New Roman" w:hAnsi="Verdana" w:cs="Times New Roman"/>
-                <w:color w:val="000000"/>
-                <w:sz w:val="20"/>
-                <w:szCs w:val="20"/>
+                <w:sz w:val="36"/>
+                <w:szCs w:val="36"/>
+                <w:lang w:bidi="hi-IN"/>
+              </w:rPr>
+            </w:pPr>
+            <w:r>
+              <w:rPr>
+                <w:rFonts w:ascii="Verdana" w:eastAsia="Times New Roman" w:hAnsi="Verdana" w:cs="Times New Roman"/>
+                <w:color w:val="000000"/>
+                <w:sz w:val="36"/>
+                <w:szCs w:val="36"/>
                 <w:lang w:bidi="hi-IN"/>
               </w:rPr>
               <w:t>SOAP is </w:t>
@@ -1754,8 +1767,8 @@
                 <w:b/>
                 <w:bCs/>
                 <w:color w:val="2F4F4F"/>
-                <w:sz w:val="20"/>
-                <w:szCs w:val="20"/>
+                <w:sz w:val="36"/>
+                <w:szCs w:val="36"/>
                 <w:lang w:bidi="hi-IN"/>
               </w:rPr>
               <w:t>less preferred</w:t>
@@ -1764,8 +1777,8 @@
               <w:rPr>
                 <w:rFonts w:ascii="Verdana" w:eastAsia="Times New Roman" w:hAnsi="Verdana" w:cs="Times New Roman"/>
                 <w:color w:val="000000"/>
-                <w:sz w:val="20"/>
-                <w:szCs w:val="20"/>
+                <w:sz w:val="36"/>
+                <w:szCs w:val="36"/>
                 <w:lang w:bidi="hi-IN"/>
               </w:rPr>
               <w:t> than REST.</w:t>
@@ -1797,17 +1810,17 @@
               <w:rPr>
                 <w:rFonts w:ascii="Verdana" w:eastAsia="Times New Roman" w:hAnsi="Verdana" w:cs="Times New Roman"/>
                 <w:color w:val="000000"/>
-                <w:sz w:val="20"/>
-                <w:szCs w:val="20"/>
-                <w:lang w:bidi="hi-IN"/>
-              </w:rPr>
-            </w:pPr>
-            <w:r>
-              <w:rPr>
-                <w:rFonts w:ascii="Verdana" w:eastAsia="Times New Roman" w:hAnsi="Verdana" w:cs="Times New Roman"/>
-                <w:color w:val="000000"/>
-                <w:sz w:val="20"/>
-                <w:szCs w:val="20"/>
+                <w:sz w:val="36"/>
+                <w:szCs w:val="36"/>
+                <w:lang w:bidi="hi-IN"/>
+              </w:rPr>
+            </w:pPr>
+            <w:r>
+              <w:rPr>
+                <w:rFonts w:ascii="Verdana" w:eastAsia="Times New Roman" w:hAnsi="Verdana" w:cs="Times New Roman"/>
+                <w:color w:val="000000"/>
+                <w:sz w:val="36"/>
+                <w:szCs w:val="36"/>
                 <w:lang w:bidi="hi-IN"/>
               </w:rPr>
               <w:t>REST </w:t>
@@ -1818,8 +1831,8 @@
                 <w:b/>
                 <w:bCs/>
                 <w:color w:val="2F4F4F"/>
-                <w:sz w:val="20"/>
-                <w:szCs w:val="20"/>
+                <w:sz w:val="36"/>
+                <w:szCs w:val="36"/>
                 <w:lang w:bidi="hi-IN"/>
               </w:rPr>
               <w:t>more preferred</w:t>
@@ -1828,8 +1841,8 @@
               <w:rPr>
                 <w:rFonts w:ascii="Verdana" w:eastAsia="Times New Roman" w:hAnsi="Verdana" w:cs="Times New Roman"/>
                 <w:color w:val="000000"/>
-                <w:sz w:val="20"/>
-                <w:szCs w:val="20"/>
+                <w:sz w:val="36"/>
+                <w:szCs w:val="36"/>
                 <w:lang w:bidi="hi-IN"/>
               </w:rPr>
               <w:t> than SOAP.</w:t>
@@ -1839,8 +1852,12 @@
       </w:tr>
     </w:tbl>
     <w:p>
-      <w:bookmarkStart w:id="0" w:name="_GoBack"/>
-      <w:bookmarkEnd w:id="0"/>
+      <w:pPr>
+        <w:rPr>
+          <w:sz w:val="36"/>
+          <w:szCs w:val="36"/>
+        </w:rPr>
+      </w:pPr>
     </w:p>
     <w:sectPr>
       <w:pgSz w:w="12240" w:h="15840"/>
